--- a/Lab2_IPP.docx
+++ b/Lab2_IPP.docx
@@ -12219,25 +12219,7 @@
           <w:sz w:val="24"/>
           <w:lang w:val="es-ES"/>
         </w:rPr>
-        <w:t xml:space="preserve"> </w:t>
-      </w:r>
-      <w:proofErr w:type="gramStart"/>
-      <w:r>
-        <w:rPr>
-          <w:rFonts w:ascii="Times New Roman" w:hAnsi="Times New Roman" w:cs="Times New Roman"/>
-          <w:sz w:val="24"/>
-          <w:lang w:val="es-ES"/>
-        </w:rPr>
-        <w:t>este forma</w:t>
-      </w:r>
-      <w:proofErr w:type="gramEnd"/>
-      <w:r>
-        <w:rPr>
-          <w:rFonts w:ascii="Times New Roman" w:hAnsi="Times New Roman" w:cs="Times New Roman"/>
-          <w:sz w:val="24"/>
-          <w:lang w:val="es-ES"/>
-        </w:rPr>
-        <w:t xml:space="preserve"> de </w:t>
+        <w:t xml:space="preserve"> este forma de </w:t>
       </w:r>
       <w:proofErr w:type="spellStart"/>
       <w:r>
@@ -12806,6 +12788,8 @@
         </w:rPr>
         <w:br w:type="page"/>
       </w:r>
+      <w:bookmarkStart w:id="0" w:name="_GoBack"/>
+      <w:bookmarkEnd w:id="0"/>
     </w:p>
     <w:p>
       <w:pPr>
@@ -12882,8 +12866,22 @@
         </w:rPr>
         <w:t>:</w:t>
       </w:r>
-      <w:bookmarkStart w:id="0" w:name="_GoBack"/>
-      <w:bookmarkEnd w:id="0"/>
+      <w:r>
+        <w:rPr>
+          <w:rFonts w:ascii="Times New Roman" w:hAnsi="Times New Roman" w:cs="Times New Roman"/>
+          <w:sz w:val="24"/>
+          <w:lang w:val="es-ES"/>
+        </w:rPr>
+        <w:t xml:space="preserve"> </w:t>
+      </w:r>
+      <w:r>
+        <w:rPr>
+          <w:rFonts w:ascii="Times New Roman" w:hAnsi="Times New Roman" w:cs="Times New Roman"/>
+          <w:sz w:val="24"/>
+          <w:lang w:val="es-ES"/>
+        </w:rPr>
+        <w:t>https://github.com/CornitaConstantin/Lab2IPP</w:t>
+      </w:r>
     </w:p>
     <w:p>
       <w:pPr>
@@ -12931,7 +12929,7 @@
           <w:color w:val="000000"/>
           <w:sz w:val="20"/>
           <w:szCs w:val="20"/>
-          <w:lang w:val="en-US" w:eastAsia="ru-RU"/>
+          <w:lang w:val="es-ES" w:eastAsia="ru-RU"/>
         </w:rPr>
         <w:br/>
       </w:r>
